--- a/project/report/CSC522-FinalReport.docx
+++ b/project/report/CSC522-FinalReport.docx
@@ -575,7 +575,6 @@
       <w:bookmarkStart w:id="2" w:name="_Toc354657826"/>
       <w:bookmarkEnd w:id="1"/>
       <w:r>
-        <w:lastRenderedPageBreak/>
         <w:t>Problem Statement:</w:t>
       </w:r>
       <w:bookmarkEnd w:id="2"/>
@@ -585,7 +584,6 @@
       <w:pPr>
         <w:jc w:val="both"/>
       </w:pPr>
-      <w:bookmarkStart w:id="3" w:name="_GoBack"/>
       <w:r>
         <w:t>The project involved participating in a competition on Kaggle.</w:t>
       </w:r>
@@ -624,8 +622,7 @@
           <w:sz w:val="26"/>
         </w:rPr>
       </w:pPr>
-      <w:bookmarkStart w:id="4" w:name="h.6zkw92508pqk" w:colFirst="0" w:colLast="0"/>
-      <w:bookmarkEnd w:id="4"/>
+      <w:bookmarkStart w:id="3" w:name="h.6zkw92508pqk" w:colFirst="0" w:colLast="0"/>
       <w:bookmarkEnd w:id="3"/>
       <w:r>
         <w:br w:type="page"/>
@@ -1257,12 +1254,11 @@
       <w:pPr>
         <w:pStyle w:val="Heading2"/>
       </w:pPr>
-      <w:bookmarkStart w:id="5" w:name="_Toc354657827"/>
-      <w:r>
-        <w:lastRenderedPageBreak/>
+      <w:bookmarkStart w:id="4" w:name="_Toc354657827"/>
+      <w:r>
         <w:t>Literature Review</w:t>
       </w:r>
-      <w:bookmarkEnd w:id="5"/>
+      <w:bookmarkEnd w:id="4"/>
     </w:p>
     <w:p/>
     <w:p>
@@ -1304,57 +1300,57 @@
       <w:pPr>
         <w:pStyle w:val="Heading4"/>
       </w:pPr>
-      <w:bookmarkStart w:id="6" w:name="h.tvp9r09omwfx" w:colFirst="0" w:colLast="0"/>
+      <w:bookmarkStart w:id="5" w:name="h.tvp9r09omwfx" w:colFirst="0" w:colLast="0"/>
+      <w:bookmarkEnd w:id="5"/>
+      <w:r>
+        <w:t xml:space="preserve">Regression </w:t>
+      </w:r>
+    </w:p>
+    <w:p>
+      <w:pPr>
+        <w:jc w:val="both"/>
+      </w:pPr>
+      <w:r>
+        <w:t xml:space="preserve">Regression is a technique used to find the </w:t>
+      </w:r>
+      <w:proofErr w:type="spellStart"/>
+      <w:r>
+        <w:t>the</w:t>
+      </w:r>
+      <w:proofErr w:type="spellEnd"/>
+      <w:r>
+        <w:t xml:space="preserve"> relation among different attributes/variables etc. It is usually used for prediction and forecasting. It is heavily used in the field of Machine Learning. Most of the time it is used to discover causal relationships. A point to note however is that just because there exists a correlation between 2 variables does not mean that one causes another.</w:t>
+      </w:r>
+    </w:p>
+    <w:p>
+      <w:pPr>
+        <w:pStyle w:val="Heading4"/>
+      </w:pPr>
+      <w:bookmarkStart w:id="6" w:name="h.rw1z975y9c27" w:colFirst="0" w:colLast="0"/>
       <w:bookmarkEnd w:id="6"/>
       <w:r>
-        <w:t xml:space="preserve">Regression </w:t>
-      </w:r>
-    </w:p>
-    <w:p>
-      <w:pPr>
-        <w:jc w:val="both"/>
-      </w:pPr>
-      <w:r>
-        <w:t xml:space="preserve">Regression is a technique used to find the </w:t>
-      </w:r>
-      <w:proofErr w:type="spellStart"/>
-      <w:r>
-        <w:t>the</w:t>
-      </w:r>
-      <w:proofErr w:type="spellEnd"/>
-      <w:r>
-        <w:t xml:space="preserve"> relation among different attributes/variables etc. It is usually used for prediction and forecasting. It is heavily used in the field of Machine Learning. Most of the time it is used to discover causal relationships. A point to note however is that just because there exists a correlation between 2 variables does not mean that one causes another.</w:t>
-      </w:r>
-    </w:p>
-    <w:p>
-      <w:pPr>
-        <w:pStyle w:val="Heading4"/>
-      </w:pPr>
-      <w:bookmarkStart w:id="7" w:name="h.rw1z975y9c27" w:colFirst="0" w:colLast="0"/>
+        <w:t>Boosting</w:t>
+      </w:r>
+    </w:p>
+    <w:p>
+      <w:pPr>
+        <w:jc w:val="both"/>
+      </w:pPr>
+      <w:r>
+        <w:t>Boosting is a technique used in machine learning to improve supervised learning. The idea in boosting is to work with multiple weak learning algorithms and combine their output to come up with a final strong learning algorithm. Hypothesis boosting or “boosting” is an algorithm which can achieve this.</w:t>
+      </w:r>
+    </w:p>
+    <w:p>
+      <w:pPr>
+        <w:pStyle w:val="Heading3"/>
+      </w:pPr>
+      <w:bookmarkStart w:id="7" w:name="h.dq7llq9mtoq" w:colFirst="0" w:colLast="0"/>
+      <w:bookmarkStart w:id="8" w:name="_Toc354657828"/>
       <w:bookmarkEnd w:id="7"/>
       <w:r>
-        <w:t>Boosting</w:t>
-      </w:r>
-    </w:p>
-    <w:p>
-      <w:pPr>
-        <w:jc w:val="both"/>
-      </w:pPr>
-      <w:r>
-        <w:t>Boosting is a technique used in machine learning to improve supervised learning. The idea in boosting is to work with multiple weak learning algorithms and combine their output to come up with a final strong learning algorithm. Hypothesis boosting or “boosting” is an algorithm which can achieve this.</w:t>
-      </w:r>
-    </w:p>
-    <w:p>
-      <w:pPr>
-        <w:pStyle w:val="Heading3"/>
-      </w:pPr>
-      <w:bookmarkStart w:id="8" w:name="h.dq7llq9mtoq" w:colFirst="0" w:colLast="0"/>
-      <w:bookmarkStart w:id="9" w:name="_Toc354657828"/>
+        <w:t>GBM (Gradient Boosting Machine)</w:t>
+      </w:r>
       <w:bookmarkEnd w:id="8"/>
-      <w:r>
-        <w:t>GBM (Gradient Boosting Machine)</w:t>
-      </w:r>
-      <w:bookmarkEnd w:id="9"/>
     </w:p>
     <w:p/>
     <w:p>
@@ -1375,6 +1371,7 @@
         <w:jc w:val="both"/>
       </w:pPr>
       <w:r>
+        <w:lastRenderedPageBreak/>
         <w:t xml:space="preserve">GBM works by constructing a number of trees. The number of trees that are constructed is one of the parameters which can be used to tune this model. The trees are selected and grown in such a way that it randomly picks attributes and grows each of the trees based on the attributes that it picked. It then works by trying improve these trees by the training data and this process is repeated till a set of trees are grown. </w:t>
       </w:r>
     </w:p>
@@ -1420,7 +1417,6 @@
         <w:jc w:val="both"/>
       </w:pPr>
       <w:r>
-        <w:lastRenderedPageBreak/>
         <w:t xml:space="preserve">Another attribute that gbm uses is known as shrinkage. This particular parameter is used to specify at what rate gbm learns. Usually it is seen that lower the rate, better the model that is created. But we are capped because the lower the rate is the longer it takes for the model to be constructed. </w:t>
       </w:r>
       <w:proofErr w:type="gramStart"/>
@@ -1586,14 +1582,14 @@
       <w:pPr>
         <w:pStyle w:val="Heading2"/>
       </w:pPr>
-      <w:bookmarkStart w:id="10" w:name="h.6wvrpdrmwj4b" w:colFirst="0" w:colLast="0"/>
-      <w:bookmarkStart w:id="11" w:name="_Toc354657829"/>
-      <w:bookmarkEnd w:id="10"/>
+      <w:bookmarkStart w:id="9" w:name="h.6wvrpdrmwj4b" w:colFirst="0" w:colLast="0"/>
+      <w:bookmarkStart w:id="10" w:name="_Toc354657829"/>
+      <w:bookmarkEnd w:id="9"/>
       <w:r>
         <w:lastRenderedPageBreak/>
         <w:t>Project Report</w:t>
       </w:r>
-      <w:bookmarkEnd w:id="11"/>
+      <w:bookmarkEnd w:id="10"/>
     </w:p>
     <w:p/>
     <w:p>
@@ -1725,13 +1721,33 @@
       <w:pPr>
         <w:pStyle w:val="Heading3"/>
       </w:pPr>
-      <w:bookmarkStart w:id="12" w:name="h.ujra0tcq65jd" w:colFirst="0" w:colLast="0"/>
-      <w:bookmarkStart w:id="13" w:name="_Toc354657830"/>
+      <w:bookmarkStart w:id="11" w:name="h.ujra0tcq65jd" w:colFirst="0" w:colLast="0"/>
+      <w:bookmarkStart w:id="12" w:name="_Toc354657830"/>
+      <w:bookmarkEnd w:id="11"/>
+      <w:r>
+        <w:t>Data Pre-Processing</w:t>
+      </w:r>
       <w:bookmarkEnd w:id="12"/>
-      <w:r>
-        <w:t>Data Pre-Processing</w:t>
-      </w:r>
+    </w:p>
+    <w:p/>
+    <w:p>
+      <w:pPr>
+        <w:jc w:val="both"/>
+      </w:pPr>
+      <w:r>
+        <w:t>The original set of data provided by Kaggle for training had about 400,000 thousand records with each record having about 53 attributes. However when going through this data one could easily notice that many of the 53 attributes were missing for a majority of the data. Apart from this we also had a second file which described more information about the equipment based on machine ID and model ID.</w:t>
+      </w:r>
+    </w:p>
+    <w:p/>
+    <w:p>
+      <w:pPr>
+        <w:pStyle w:val="Heading4"/>
+      </w:pPr>
+      <w:bookmarkStart w:id="13" w:name="h.pkihm2wdt09w" w:colFirst="0" w:colLast="0"/>
       <w:bookmarkEnd w:id="13"/>
+      <w:r>
+        <w:t>Dealing with Missing Values</w:t>
+      </w:r>
     </w:p>
     <w:p/>
     <w:p>
@@ -1739,26 +1755,6 @@
         <w:jc w:val="both"/>
       </w:pPr>
       <w:r>
-        <w:t>The original set of data provided by Kaggle for training had about 400,000 thousand records with each record having about 53 attributes. However when going through this data one could easily notice that many of the 53 attributes were missing for a majority of the data. Apart from this we also had a second file which described more information about the equipment based on machine ID and model ID.</w:t>
-      </w:r>
-    </w:p>
-    <w:p/>
-    <w:p>
-      <w:pPr>
-        <w:pStyle w:val="Heading4"/>
-      </w:pPr>
-      <w:bookmarkStart w:id="14" w:name="h.pkihm2wdt09w" w:colFirst="0" w:colLast="0"/>
-      <w:bookmarkEnd w:id="14"/>
-      <w:r>
-        <w:t>Dealing with Missing Values</w:t>
-      </w:r>
-    </w:p>
-    <w:p/>
-    <w:p>
-      <w:pPr>
-        <w:jc w:val="both"/>
-      </w:pPr>
-      <w:r>
         <w:t xml:space="preserve">Deciding what to do with missing values plays a very important role in data mining, and can significantly affect the output. In some cases if the number of records with </w:t>
       </w:r>
       <w:proofErr w:type="gramStart"/>
@@ -1767,7 +1763,11 @@
       </w:r>
       <w:proofErr w:type="gramEnd"/>
       <w:r>
-        <w:t xml:space="preserve"> is very low we could simply discard those records to ensure that they don't affect our classification/prediction adversely. However in this case the number of records with missing data was very high. Literally 90% or higher of the dataset had at least one or more of the attributes missing a value. In this case discarding records would leave us with no data to train on.</w:t>
+        <w:t xml:space="preserve"> is very low we could simply discard those records to ensure that they don't affect our classification/prediction adversely. However in this case the number of records with missing data was very high. Literally 90% or higher of the dataset had at least one or more of the </w:t>
+      </w:r>
+      <w:r>
+        <w:lastRenderedPageBreak/>
+        <w:t>attributes missing a value. In this case discarding records would leave us with no data to train on.</w:t>
       </w:r>
     </w:p>
     <w:p>
@@ -1788,11 +1788,7 @@
       </w:r>
       <w:proofErr w:type="gramEnd"/>
       <w:r>
-        <w:t xml:space="preserve"> find the actual missing data, or we could guess what it might have been and fill it in. Going </w:t>
-      </w:r>
-      <w:r>
-        <w:lastRenderedPageBreak/>
-        <w:t>back to find the actual value of this data would be infeasible in this case, given the amount of data to be obtained, and that the sources would be unknown and also the fact that it would cost a lot of money.</w:t>
+        <w:t xml:space="preserve"> find the actual missing data, or we could guess what it might have been and fill it in. Going back to find the actual value of this data would be infeasible in this case, given the amount of data to be obtained, and that the sources would be unknown and also the fact that it would cost a lot of money.</w:t>
       </w:r>
     </w:p>
     <w:p>
@@ -1884,55 +1880,88 @@
         <w:pStyle w:val="Heading4"/>
         <w:jc w:val="both"/>
       </w:pPr>
-      <w:bookmarkStart w:id="15" w:name="h.onh16i93hjz6" w:colFirst="0" w:colLast="0"/>
+      <w:bookmarkStart w:id="14" w:name="h.onh16i93hjz6" w:colFirst="0" w:colLast="0"/>
+      <w:bookmarkEnd w:id="14"/>
+      <w:r>
+        <w:t>Working with attributes having text values</w:t>
+      </w:r>
+    </w:p>
+    <w:p>
+      <w:pPr>
+        <w:jc w:val="both"/>
+      </w:pPr>
+    </w:p>
+    <w:p>
+      <w:pPr>
+        <w:jc w:val="both"/>
+      </w:pPr>
+      <w:r>
+        <w:t>When working on regression techniques to predict values, what was noticed is that most these training models require only numeric data and handle text based values too well. Thus all the attributes which had text values in the form of “levels” were converted to numbers. This would not cause any issue as the same procedure was done on the testing set as well.</w:t>
+      </w:r>
+    </w:p>
+    <w:p>
+      <w:pPr>
+        <w:jc w:val="both"/>
+      </w:pPr>
+    </w:p>
+    <w:p>
+      <w:pPr>
+        <w:jc w:val="both"/>
+      </w:pPr>
+      <w:r>
+        <w:t xml:space="preserve">For example a field having attributes of </w:t>
+      </w:r>
+      <w:r>
+        <w:t>low, medium</w:t>
+      </w:r>
+      <w:r>
+        <w:t xml:space="preserve"> and high could be replaced by 1, 2 and 3. This way we can convert all text labels to numeric values which will help the models deal with the data better.</w:t>
+      </w:r>
+    </w:p>
+    <w:p>
+      <w:pPr>
+        <w:jc w:val="both"/>
+      </w:pPr>
+    </w:p>
+    <w:p>
+      <w:pPr>
+        <w:jc w:val="both"/>
+      </w:pPr>
+      <w:r>
+        <w:t>Another idea we obtained was from Andrew’s processed training data set. The date was split into date, month and year. We followed this technique when dealing with dates. My original idea was to convert the date into a timestamp, but on retrospect this might be a better idea for the simple reason that though a time stamp would still give information about when each equipment was sold with respect to another, it would lose the trends such as “towards the end of the year”, or “towards the end of the month” etc.</w:t>
+      </w:r>
+    </w:p>
+    <w:p>
+      <w:pPr>
+        <w:pStyle w:val="Heading4"/>
+        <w:jc w:val="both"/>
+      </w:pPr>
+      <w:bookmarkStart w:id="15" w:name="h.dmizin2hz0g1" w:colFirst="0" w:colLast="0"/>
       <w:bookmarkEnd w:id="15"/>
       <w:r>
-        <w:t>Working with attributes having text values</w:t>
-      </w:r>
-    </w:p>
-    <w:p>
-      <w:pPr>
-        <w:jc w:val="both"/>
-      </w:pPr>
-    </w:p>
-    <w:p>
-      <w:pPr>
-        <w:jc w:val="both"/>
-      </w:pPr>
-      <w:r>
-        <w:t>When working on regression techniques to predict values, what was noticed is that most these training models require only numeric data and handle text based values too well. Thus all the attributes which had text values in the form of “levels” were converted to numbers. This would not cause any issue as the same procedure was done on the testing set as well.</w:t>
-      </w:r>
-    </w:p>
-    <w:p>
-      <w:pPr>
-        <w:jc w:val="both"/>
-      </w:pPr>
-    </w:p>
-    <w:p>
-      <w:pPr>
-        <w:jc w:val="both"/>
-      </w:pPr>
-      <w:r>
-        <w:t xml:space="preserve">For example a field having attributes of </w:t>
-      </w:r>
-      <w:r>
-        <w:t>low, medium</w:t>
-      </w:r>
-      <w:r>
-        <w:t xml:space="preserve"> and high could be replaced by 1, 2 and 3. This way we can convert all text labels to numeric values which will help the models deal with the data better.</w:t>
-      </w:r>
-    </w:p>
-    <w:p>
-      <w:pPr>
-        <w:jc w:val="both"/>
-      </w:pPr>
-    </w:p>
-    <w:p>
-      <w:pPr>
-        <w:jc w:val="both"/>
-      </w:pPr>
-      <w:r>
-        <w:t>Another idea we obtained was from Andrew’s processed training data set. The date was split into date, month and year. We followed this technique when dealing with dates. My original idea was to convert the date into a timestamp, but on retrospect this might be a better idea for the simple reason that though a time stamp would still give information about when each equipment was sold with respect to another, it would lose the trends such as “towards the end of the year”, or “towards the end of the month” etc.</w:t>
+        <w:t>Mapping Machine Appendix with Training Data</w:t>
+      </w:r>
+    </w:p>
+    <w:p>
+      <w:pPr>
+        <w:jc w:val="both"/>
+      </w:pPr>
+    </w:p>
+    <w:p>
+      <w:pPr>
+        <w:jc w:val="both"/>
+      </w:pPr>
+      <w:r>
+        <w:t xml:space="preserve">One other thing done during data processing was mapping the machine appendix file to the training data. This can be done by mapping the two columns machineID and ModelID on both the files. This would give us a few more attributes to work with. While doing so </w:t>
+      </w:r>
+      <w:r>
+        <w:t>we</w:t>
+      </w:r>
+      <w:r>
+        <w:t xml:space="preserve"> also ensured that the Machine Appendix file was processed for missing attributes and text data.</w:t>
+      </w:r>
+      <w:r>
+        <w:t xml:space="preserve"> Now we had about 400,000 thousand rows of data with about 70 attributes or so.</w:t>
       </w:r>
     </w:p>
     <w:p>
@@ -1940,36 +1969,60 @@
         <w:pStyle w:val="Heading4"/>
         <w:jc w:val="both"/>
       </w:pPr>
-      <w:bookmarkStart w:id="16" w:name="h.dmizin2hz0g1" w:colFirst="0" w:colLast="0"/>
+      <w:bookmarkStart w:id="16" w:name="h.kktwl8tiqusu" w:colFirst="0" w:colLast="0"/>
       <w:bookmarkEnd w:id="16"/>
       <w:r>
-        <w:t>Mapping Machine Appendix with Training Data</w:t>
-      </w:r>
-    </w:p>
-    <w:p>
-      <w:pPr>
-        <w:jc w:val="both"/>
-      </w:pPr>
-    </w:p>
-    <w:p>
-      <w:pPr>
-        <w:jc w:val="both"/>
-      </w:pPr>
-      <w:r>
-        <w:t xml:space="preserve">One other thing done during data processing was mapping the machine appendix file to the training data. This can be done by mapping the two columns machineID and ModelID on both the files. This would give us a few more attributes to work with. While doing so </w:t>
-      </w:r>
-      <w:r>
-        <w:t>we</w:t>
-      </w:r>
-      <w:r>
-        <w:t xml:space="preserve"> also ensured that </w:t>
-      </w:r>
-      <w:r>
-        <w:lastRenderedPageBreak/>
-        <w:t>the Machine Appendix file was processed for missing attributes and text data.</w:t>
-      </w:r>
-      <w:r>
-        <w:t xml:space="preserve"> Now we had about 400,000 thousand rows of data with about 70 attributes or so.</w:t>
+        <w:t>Selecting Data for processing</w:t>
+      </w:r>
+    </w:p>
+    <w:p>
+      <w:pPr>
+        <w:jc w:val="both"/>
+      </w:pPr>
+    </w:p>
+    <w:p>
+      <w:pPr>
+        <w:jc w:val="both"/>
+      </w:pPr>
+      <w:r>
+        <w:t xml:space="preserve">In my case this was repeated at different times. At first during data processing, fields which were just a description of another field were ignored and discarded. For example having ProductGroupDesc would not make any sense when also having </w:t>
+      </w:r>
+      <w:proofErr w:type="spellStart"/>
+      <w:r>
+        <w:t>ProductGroup</w:t>
+      </w:r>
+      <w:proofErr w:type="spellEnd"/>
+      <w:r>
+        <w:t xml:space="preserve">. This was easily seen as both the attributes always had the same values for different records. </w:t>
+      </w:r>
+      <w:proofErr w:type="gramStart"/>
+      <w:r>
+        <w:t>i.e</w:t>
+      </w:r>
+      <w:proofErr w:type="gramEnd"/>
+      <w:r>
+        <w:t xml:space="preserve"> when </w:t>
+      </w:r>
+      <w:proofErr w:type="spellStart"/>
+      <w:r>
+        <w:t>ProductGroup</w:t>
+      </w:r>
+      <w:proofErr w:type="spellEnd"/>
+      <w:r>
+        <w:t xml:space="preserve"> had a value of “TTT” then ProductGroupDesc was always “Track Type Tractors”.</w:t>
+      </w:r>
+    </w:p>
+    <w:p>
+      <w:pPr>
+        <w:jc w:val="both"/>
+      </w:pPr>
+    </w:p>
+    <w:p>
+      <w:pPr>
+        <w:jc w:val="both"/>
+      </w:pPr>
+      <w:r>
+        <w:t>So all such similar fields etc were eliminated. This left with a data set for processing with the same number of rows as the original and the number of attributes to about 60.</w:t>
       </w:r>
     </w:p>
     <w:p>
@@ -1977,141 +2030,80 @@
         <w:pStyle w:val="Heading4"/>
         <w:jc w:val="both"/>
       </w:pPr>
-      <w:bookmarkStart w:id="17" w:name="h.kktwl8tiqusu" w:colFirst="0" w:colLast="0"/>
+      <w:bookmarkStart w:id="17" w:name="h.4ggk45wstqmt" w:colFirst="0" w:colLast="0"/>
       <w:bookmarkEnd w:id="17"/>
       <w:r>
-        <w:t>Selecting Data for processing</w:t>
-      </w:r>
-    </w:p>
-    <w:p>
-      <w:pPr>
-        <w:jc w:val="both"/>
-      </w:pPr>
-    </w:p>
-    <w:p>
-      <w:pPr>
-        <w:jc w:val="both"/>
-      </w:pPr>
-      <w:r>
-        <w:t xml:space="preserve">In my case this was repeated at different times. At first during data processing, fields which were just a description of another field were ignored and discarded. For example having ProductGroupDesc would not make any sense when also having </w:t>
-      </w:r>
-      <w:proofErr w:type="spellStart"/>
-      <w:r>
-        <w:t>ProductGroup</w:t>
-      </w:r>
-      <w:proofErr w:type="spellEnd"/>
-      <w:r>
-        <w:t xml:space="preserve">. This was easily seen as both the attributes always had the same values for different records. </w:t>
+        <w:t xml:space="preserve">Processing the testing data </w:t>
+      </w:r>
+    </w:p>
+    <w:p>
+      <w:pPr>
+        <w:jc w:val="both"/>
+      </w:pPr>
+    </w:p>
+    <w:p>
+      <w:pPr>
+        <w:jc w:val="both"/>
+      </w:pPr>
+      <w:r>
+        <w:t>The actions done on the data set used for training were repeated exactly on the data set to be tested. This way we made sure label values did not change on the data we were going to predict on. For example if we train our model with the labels in such a way that 1 is low, and 3 is high for a particular attribute in our training set and when we process our test set we set the labels such that 1 is for high and 3 is for low, the predictions made by our model will be terribly wrong.</w:t>
+      </w:r>
+    </w:p>
+    <w:p>
+      <w:pPr>
+        <w:jc w:val="both"/>
+      </w:pPr>
+    </w:p>
+    <w:p>
+      <w:pPr>
+        <w:jc w:val="both"/>
+      </w:pPr>
+      <w:r>
+        <w:t>So to overcome this problem we should take care to process the test data the exact same way that we process our training data. This is true especially when replacing text labels with numeric values. This can be done by storing each text label that we replace by a number in a file, say called mappings.</w:t>
+      </w:r>
+    </w:p>
+    <w:p>
+      <w:pPr>
+        <w:jc w:val="both"/>
+      </w:pPr>
+    </w:p>
+    <w:p>
+      <w:pPr>
+        <w:jc w:val="both"/>
+      </w:pPr>
+      <w:r>
+        <w:t>Another method which can be followed if we have the test data with us when processing the training data is to stack the test data and training data together and the process them. This way we know that the test set has been processed the same way as the training set.</w:t>
+      </w:r>
+    </w:p>
+    <w:p>
+      <w:pPr>
+        <w:pStyle w:val="Heading4"/>
+        <w:jc w:val="both"/>
+      </w:pPr>
+      <w:bookmarkStart w:id="18" w:name="h.v2qlr3letq3p" w:colFirst="0" w:colLast="0"/>
+      <w:bookmarkEnd w:id="18"/>
+      <w:r>
+        <w:t>External Data</w:t>
+      </w:r>
+    </w:p>
+    <w:p>
+      <w:pPr>
+        <w:jc w:val="both"/>
+      </w:pPr>
+    </w:p>
+    <w:p>
+      <w:pPr>
+        <w:jc w:val="both"/>
+      </w:pPr>
+      <w:r>
+        <w:t xml:space="preserve">When talking to the </w:t>
       </w:r>
       <w:proofErr w:type="gramStart"/>
       <w:r>
-        <w:t>i.e</w:t>
+        <w:t>TA(</w:t>
       </w:r>
       <w:proofErr w:type="gramEnd"/>
       <w:r>
-        <w:t xml:space="preserve"> when </w:t>
-      </w:r>
-      <w:proofErr w:type="spellStart"/>
-      <w:r>
-        <w:t>ProductGroup</w:t>
-      </w:r>
-      <w:proofErr w:type="spellEnd"/>
-      <w:r>
-        <w:t xml:space="preserve"> had a value of “TTT” then ProductGroupDesc was always “Track Type Tractors”.</w:t>
-      </w:r>
-    </w:p>
-    <w:p>
-      <w:pPr>
-        <w:jc w:val="both"/>
-      </w:pPr>
-    </w:p>
-    <w:p>
-      <w:pPr>
-        <w:jc w:val="both"/>
-      </w:pPr>
-      <w:r>
-        <w:t>So all such similar fields etc were eliminated. This left with a data set for processing with the same number of rows as the original and the number of attributes to about 60.</w:t>
-      </w:r>
-    </w:p>
-    <w:p>
-      <w:pPr>
-        <w:pStyle w:val="Heading4"/>
-        <w:jc w:val="both"/>
-      </w:pPr>
-      <w:bookmarkStart w:id="18" w:name="h.4ggk45wstqmt" w:colFirst="0" w:colLast="0"/>
-      <w:bookmarkEnd w:id="18"/>
-      <w:r>
-        <w:t xml:space="preserve">Processing the testing data </w:t>
-      </w:r>
-    </w:p>
-    <w:p>
-      <w:pPr>
-        <w:jc w:val="both"/>
-      </w:pPr>
-    </w:p>
-    <w:p>
-      <w:pPr>
-        <w:jc w:val="both"/>
-      </w:pPr>
-      <w:r>
-        <w:t>The actions done on the data set used for training were repeated exactly on the data set to be tested. This way we made sure label values did not change on the data we were going to predict on. For example if we train our model with the labels in such a way that 1 is low, and 3 is high for a particular attribute in our training set and when we process our test set we set the labels such that 1 is for high and 3 is for low, the predictions made by our model will be terribly wrong.</w:t>
-      </w:r>
-    </w:p>
-    <w:p>
-      <w:pPr>
-        <w:jc w:val="both"/>
-      </w:pPr>
-    </w:p>
-    <w:p>
-      <w:pPr>
-        <w:jc w:val="both"/>
-      </w:pPr>
-      <w:r>
-        <w:t>So to overcome this problem we should take care to process the test data the exact same way that we process our training data. This is true especially when replacing text labels with numeric values. This can be done by storing each text label that we replace by a number in a file, say called mappings.</w:t>
-      </w:r>
-    </w:p>
-    <w:p>
-      <w:pPr>
-        <w:jc w:val="both"/>
-      </w:pPr>
-    </w:p>
-    <w:p>
-      <w:pPr>
-        <w:jc w:val="both"/>
-      </w:pPr>
-      <w:r>
-        <w:t>Another method which can be followed if we have the test data with us when processing the training data is to stack the test data and training data together and the process them. This way we know that the test set has been processed the same way as the training set.</w:t>
-      </w:r>
-    </w:p>
-    <w:p>
-      <w:pPr>
-        <w:pStyle w:val="Heading4"/>
-        <w:jc w:val="both"/>
-      </w:pPr>
-      <w:bookmarkStart w:id="19" w:name="h.v2qlr3letq3p" w:colFirst="0" w:colLast="0"/>
-      <w:bookmarkEnd w:id="19"/>
-      <w:r>
-        <w:t>External Data</w:t>
-      </w:r>
-    </w:p>
-    <w:p>
-      <w:pPr>
-        <w:jc w:val="both"/>
-      </w:pPr>
-    </w:p>
-    <w:p>
-      <w:pPr>
-        <w:jc w:val="both"/>
-      </w:pPr>
-      <w:r>
-        <w:t xml:space="preserve">When talking to the </w:t>
-      </w:r>
-      <w:proofErr w:type="gramStart"/>
-      <w:r>
-        <w:t>TA(</w:t>
-      </w:r>
-      <w:proofErr w:type="gramEnd"/>
-      <w:r>
         <w:t>Andrew)(during the last week of classes) we had a very interesting discussion, which got me looking up an avenue I did not explore earlier completely/to a full degree in the competition. External data. The TA mentioned obtaining information about construction budgets. Then pushing each forward by a couple of months and using this data to predict prices. As most heavy duty equipment would be used for this purpose, it can be very easily understood that it would be very useful in predicting prices. Andrew mentioned that it helped gain a significant improvement in his score.</w:t>
       </w:r>
     </w:p>
@@ -2127,6 +2119,16 @@
       <w:r>
         <w:t>Reading more about this, and based on simple logic I would say that this is an avenue I would have like to have explored.</w:t>
       </w:r>
+    </w:p>
+    <w:p>
+      <w:pPr>
+        <w:jc w:val="both"/>
+      </w:pPr>
+    </w:p>
+    <w:p>
+      <w:pPr>
+        <w:jc w:val="both"/>
+      </w:pPr>
     </w:p>
     <w:p>
       <w:pPr>
@@ -2136,38 +2138,37 @@
         </w:tabs>
         <w:jc w:val="both"/>
       </w:pPr>
-      <w:bookmarkStart w:id="20" w:name="h.iufqi9jprloo" w:colFirst="0" w:colLast="0"/>
-      <w:bookmarkStart w:id="21" w:name="_Toc354657831"/>
+      <w:bookmarkStart w:id="19" w:name="h.iufqi9jprloo" w:colFirst="0" w:colLast="0"/>
+      <w:bookmarkStart w:id="20" w:name="_Toc354657831"/>
+      <w:bookmarkEnd w:id="19"/>
+      <w:r>
+        <w:t>Training</w:t>
+      </w:r>
+      <w:r>
+        <w:t xml:space="preserve"> / Model Construction</w:t>
+      </w:r>
       <w:bookmarkEnd w:id="20"/>
-      <w:r>
-        <w:t>Training</w:t>
-      </w:r>
-      <w:r>
-        <w:t xml:space="preserve"> / Model Construction</w:t>
-      </w:r>
+    </w:p>
+    <w:p>
+      <w:pPr>
+        <w:jc w:val="both"/>
+      </w:pPr>
+    </w:p>
+    <w:p>
+      <w:pPr>
+        <w:jc w:val="both"/>
+      </w:pPr>
+      <w:r>
+        <w:t>The next step involves training and creating a data model which we can use to make predictions on the test/valid data set.</w:t>
+      </w:r>
+    </w:p>
+    <w:p>
+      <w:pPr>
+        <w:pStyle w:val="Heading4"/>
+        <w:jc w:val="both"/>
+      </w:pPr>
+      <w:bookmarkStart w:id="21" w:name="h.3paa8ys775yz" w:colFirst="0" w:colLast="0"/>
       <w:bookmarkEnd w:id="21"/>
-    </w:p>
-    <w:p>
-      <w:pPr>
-        <w:jc w:val="both"/>
-      </w:pPr>
-    </w:p>
-    <w:p>
-      <w:pPr>
-        <w:jc w:val="both"/>
-      </w:pPr>
-      <w:r>
-        <w:lastRenderedPageBreak/>
-        <w:t>The next step involves training and creating a data model which we can use to make predictions on the test/valid data set.</w:t>
-      </w:r>
-    </w:p>
-    <w:p>
-      <w:pPr>
-        <w:pStyle w:val="Heading4"/>
-        <w:jc w:val="both"/>
-      </w:pPr>
-      <w:bookmarkStart w:id="22" w:name="h.3paa8ys775yz" w:colFirst="0" w:colLast="0"/>
-      <w:bookmarkEnd w:id="22"/>
       <w:r>
         <w:t>Limitations</w:t>
       </w:r>
@@ -2238,58 +2239,58 @@
         <w:pStyle w:val="Heading4"/>
         <w:jc w:val="both"/>
       </w:pPr>
-      <w:bookmarkStart w:id="23" w:name="h.n5glwftzyj8" w:colFirst="0" w:colLast="0"/>
+      <w:bookmarkStart w:id="22" w:name="h.n5glwftzyj8" w:colFirst="0" w:colLast="0"/>
+      <w:bookmarkEnd w:id="22"/>
+      <w:r>
+        <w:t>Training Models and Techniques</w:t>
+      </w:r>
+    </w:p>
+    <w:p>
+      <w:pPr>
+        <w:jc w:val="both"/>
+      </w:pPr>
+    </w:p>
+    <w:p>
+      <w:pPr>
+        <w:jc w:val="both"/>
+      </w:pPr>
+      <w:r>
+        <w:t xml:space="preserve">Considering that we are trying to predict price which is a varying continuous quantity we would be using regression techniques. The models that I used to create models are </w:t>
+      </w:r>
+      <w:proofErr w:type="spellStart"/>
+      <w:r>
+        <w:t>rpart</w:t>
+      </w:r>
+      <w:proofErr w:type="spellEnd"/>
+      <w:r>
+        <w:t>, gbm, randomForest etc.</w:t>
+      </w:r>
+    </w:p>
+    <w:p>
+      <w:pPr>
+        <w:jc w:val="both"/>
+      </w:pPr>
+    </w:p>
+    <w:p>
+      <w:pPr>
+        <w:jc w:val="both"/>
+      </w:pPr>
+      <w:r>
+        <w:t>The software I used are R (for creating the models) and excel while working with the data.</w:t>
+      </w:r>
+    </w:p>
+    <w:p>
+      <w:pPr>
+        <w:jc w:val="both"/>
+      </w:pPr>
+    </w:p>
+    <w:p>
+      <w:pPr>
+        <w:pStyle w:val="Heading5"/>
+        <w:jc w:val="both"/>
+      </w:pPr>
+      <w:bookmarkStart w:id="23" w:name="h.3l6j3gyal6mj" w:colFirst="0" w:colLast="0"/>
       <w:bookmarkEnd w:id="23"/>
-      <w:r>
-        <w:t>Training Models and Techniques</w:t>
-      </w:r>
-    </w:p>
-    <w:p>
-      <w:pPr>
-        <w:jc w:val="both"/>
-      </w:pPr>
-    </w:p>
-    <w:p>
-      <w:pPr>
-        <w:jc w:val="both"/>
-      </w:pPr>
-      <w:r>
-        <w:t xml:space="preserve">Considering that we are trying to predict price which is a varying continuous quantity we would be using regression techniques. The models that I used to create models are </w:t>
-      </w:r>
-      <w:proofErr w:type="spellStart"/>
-      <w:r>
-        <w:t>rpart</w:t>
-      </w:r>
-      <w:proofErr w:type="spellEnd"/>
-      <w:r>
-        <w:t>, gbm, randomForest etc.</w:t>
-      </w:r>
-    </w:p>
-    <w:p>
-      <w:pPr>
-        <w:jc w:val="both"/>
-      </w:pPr>
-    </w:p>
-    <w:p>
-      <w:pPr>
-        <w:jc w:val="both"/>
-      </w:pPr>
-      <w:r>
-        <w:t>The software I used are R (for creating the models) and excel while working with the data.</w:t>
-      </w:r>
-    </w:p>
-    <w:p>
-      <w:pPr>
-        <w:jc w:val="both"/>
-      </w:pPr>
-    </w:p>
-    <w:p>
-      <w:pPr>
-        <w:pStyle w:val="Heading5"/>
-        <w:jc w:val="both"/>
-      </w:pPr>
-      <w:bookmarkStart w:id="24" w:name="h.3l6j3gyal6mj" w:colFirst="0" w:colLast="0"/>
-      <w:bookmarkEnd w:id="24"/>
       <w:proofErr w:type="gramStart"/>
       <w:r>
         <w:rPr>
@@ -2338,8 +2339,8 @@
         <w:pStyle w:val="Heading5"/>
         <w:jc w:val="both"/>
       </w:pPr>
-      <w:bookmarkStart w:id="25" w:name="h.ps8vtzzifluo" w:colFirst="0" w:colLast="0"/>
-      <w:bookmarkEnd w:id="25"/>
+      <w:bookmarkStart w:id="24" w:name="h.ps8vtzzifluo" w:colFirst="0" w:colLast="0"/>
+      <w:bookmarkEnd w:id="24"/>
       <w:r>
         <w:rPr>
           <w:b/>
@@ -2357,7 +2358,6 @@
         <w:jc w:val="both"/>
       </w:pPr>
       <w:r>
-        <w:lastRenderedPageBreak/>
         <w:t>One of the Packages available in R is gbm. This can be used to build many short trees and use these various trees to predict the value as we require. gbm has many parameters that can be tuned when building a model. The parameters that I thought would be good to work with are</w:t>
       </w:r>
     </w:p>
@@ -3061,7 +3061,6 @@
         <w:jc w:val="both"/>
       </w:pPr>
       <w:r>
-        <w:lastRenderedPageBreak/>
         <w:t xml:space="preserve">It is very evident that given the size of the dataset with an increase in the number of trees we can better results. Though I </w:t>
       </w:r>
       <w:r>
@@ -3081,8 +3080,8 @@
         <w:pStyle w:val="Heading5"/>
         <w:jc w:val="both"/>
       </w:pPr>
-      <w:bookmarkStart w:id="26" w:name="h.ilkr0hannwk3" w:colFirst="0" w:colLast="0"/>
-      <w:bookmarkEnd w:id="26"/>
+      <w:bookmarkStart w:id="25" w:name="h.ilkr0hannwk3" w:colFirst="0" w:colLast="0"/>
+      <w:bookmarkEnd w:id="25"/>
       <w:proofErr w:type="spellStart"/>
       <w:proofErr w:type="gramStart"/>
       <w:r>
@@ -3626,8 +3625,8 @@
         <w:pStyle w:val="Heading5"/>
         <w:jc w:val="both"/>
       </w:pPr>
-      <w:bookmarkStart w:id="27" w:name="h.n6523sup9b8h" w:colFirst="0" w:colLast="0"/>
-      <w:bookmarkEnd w:id="27"/>
+      <w:bookmarkStart w:id="26" w:name="h.n6523sup9b8h" w:colFirst="0" w:colLast="0"/>
+      <w:bookmarkEnd w:id="26"/>
       <w:proofErr w:type="gramStart"/>
       <w:r>
         <w:rPr>
@@ -3746,8 +3745,8 @@
         <w:pStyle w:val="Heading5"/>
         <w:jc w:val="both"/>
       </w:pPr>
-      <w:bookmarkStart w:id="28" w:name="h.e6pv16cn0wxt" w:colFirst="0" w:colLast="0"/>
-      <w:bookmarkEnd w:id="28"/>
+      <w:bookmarkStart w:id="27" w:name="h.e6pv16cn0wxt" w:colFirst="0" w:colLast="0"/>
+      <w:bookmarkEnd w:id="27"/>
       <w:proofErr w:type="gramStart"/>
       <w:r>
         <w:rPr>
@@ -3813,106 +3812,105 @@
         <w:pStyle w:val="Heading2"/>
         <w:jc w:val="both"/>
       </w:pPr>
-      <w:bookmarkStart w:id="29" w:name="h.e9tms72zdz4m" w:colFirst="0" w:colLast="0"/>
-      <w:bookmarkStart w:id="30" w:name="_Toc354657832"/>
+      <w:bookmarkStart w:id="28" w:name="h.e9tms72zdz4m" w:colFirst="0" w:colLast="0"/>
+      <w:bookmarkStart w:id="29" w:name="_Toc354657832"/>
+      <w:bookmarkEnd w:id="28"/>
+      <w:r>
+        <w:t>Conclusion</w:t>
+      </w:r>
       <w:bookmarkEnd w:id="29"/>
-      <w:r>
-        <w:lastRenderedPageBreak/>
-        <w:t>Conclusion</w:t>
-      </w:r>
+    </w:p>
+    <w:p>
+      <w:pPr>
+        <w:jc w:val="both"/>
+      </w:pPr>
+    </w:p>
+    <w:p>
+      <w:pPr>
+        <w:jc w:val="both"/>
+      </w:pPr>
+      <w:r>
+        <w:t>After trying the above techniques for data analysis and prediction, there are some things I have learnt, and some things I think that I can safely conclude.</w:t>
+      </w:r>
+    </w:p>
+    <w:p>
+      <w:pPr>
+        <w:jc w:val="both"/>
+      </w:pPr>
+    </w:p>
+    <w:p>
+      <w:pPr>
+        <w:jc w:val="both"/>
+      </w:pPr>
+      <w:r>
+        <w:t xml:space="preserve">First, data processing is very necessary step without which processing of data would be very difficult. What should be kept in mind here is the fact </w:t>
+      </w:r>
+      <w:r>
+        <w:t>that if</w:t>
+      </w:r>
+      <w:r>
+        <w:t xml:space="preserve"> this step is not performed as best as can be the following steps will have lower quality of results.</w:t>
+      </w:r>
+    </w:p>
+    <w:p>
+      <w:pPr>
+        <w:jc w:val="both"/>
+      </w:pPr>
+    </w:p>
+    <w:p>
+      <w:pPr>
+        <w:jc w:val="both"/>
+      </w:pPr>
+      <w:r>
+        <w:t>Of the techniques I tried using, I think that gbm and randomForest would have given me the best results. I am pretty sure that increasing the number of trees in both methods would have improved the results to a great extent. Though on a quick thought it may be thought that randomForest could be better, one cannot immediately conclude so. Based on the various models I built and scores I was able to get, I feel that both gbm and randomForest have their own advantages and disadvantages.</w:t>
+      </w:r>
+    </w:p>
+    <w:p>
+      <w:pPr>
+        <w:jc w:val="both"/>
+      </w:pPr>
+    </w:p>
+    <w:p>
+      <w:pPr>
+        <w:jc w:val="both"/>
+      </w:pPr>
+      <w:r>
+        <w:t xml:space="preserve">I achieved a leaderboard position of 80 in the competition and used gbm for this purpose. A system I was recently able to get some access to </w:t>
+      </w:r>
+      <w:proofErr w:type="gramStart"/>
+      <w:r>
+        <w:t>is</w:t>
+      </w:r>
+      <w:proofErr w:type="gramEnd"/>
+      <w:r>
+        <w:t xml:space="preserve"> currently trying to run randomForest with parameter set to achieve a very good result. But based on the scores I have been receiving while using the various models I think I can confidently conclude that both gbm and randomForest are pretty effective techniques in this case for data analysis and prediction</w:t>
+      </w:r>
+    </w:p>
+    <w:p>
+      <w:pPr>
+        <w:jc w:val="both"/>
+      </w:pPr>
+    </w:p>
+    <w:p>
+      <w:pPr>
+        <w:jc w:val="both"/>
+      </w:pPr>
+      <w:r>
+        <w:t>Based on some of the analysis done for this data set I can also comment that R, though a very easy language to work with, does not scale really well. It is noticeable that it does not support parallel processing in an elegant manner and the methods that do exist to achieve this are just “hacks” to achieve this.</w:t>
+      </w:r>
+    </w:p>
+    <w:p>
+      <w:pPr>
+        <w:pStyle w:val="Heading2"/>
+        <w:jc w:val="both"/>
+      </w:pPr>
+      <w:bookmarkStart w:id="30" w:name="h.awitjfe6kqjb" w:colFirst="0" w:colLast="0"/>
+      <w:bookmarkStart w:id="31" w:name="_Toc354657833"/>
       <w:bookmarkEnd w:id="30"/>
-    </w:p>
-    <w:p>
-      <w:pPr>
-        <w:jc w:val="both"/>
-      </w:pPr>
-    </w:p>
-    <w:p>
-      <w:pPr>
-        <w:jc w:val="both"/>
-      </w:pPr>
-      <w:r>
-        <w:t>After trying the above techniques for data analysis and prediction, there are some things I have learnt, and some things I think that I can safely conclude.</w:t>
-      </w:r>
-    </w:p>
-    <w:p>
-      <w:pPr>
-        <w:jc w:val="both"/>
-      </w:pPr>
-    </w:p>
-    <w:p>
-      <w:pPr>
-        <w:jc w:val="both"/>
-      </w:pPr>
-      <w:r>
-        <w:t xml:space="preserve">First, data processing is very necessary step without which processing of data would be very difficult. What should be kept in mind here is the fact </w:t>
-      </w:r>
-      <w:r>
-        <w:t>that if</w:t>
-      </w:r>
-      <w:r>
-        <w:t xml:space="preserve"> this step is not performed as best as can be the following steps will have lower quality of results.</w:t>
-      </w:r>
-    </w:p>
-    <w:p>
-      <w:pPr>
-        <w:jc w:val="both"/>
-      </w:pPr>
-    </w:p>
-    <w:p>
-      <w:pPr>
-        <w:jc w:val="both"/>
-      </w:pPr>
-      <w:r>
-        <w:t>Of the techniques I tried using, I think that gbm and randomForest would have given me the best results. I am pretty sure that increasing the number of trees in both methods would have improved the results to a great extent. Though on a quick thought it may be thought that randomForest could be better, one cannot immediately conclude so. Based on the various models I built and scores I was able to get, I feel that both gbm and randomForest have their own advantages and disadvantages.</w:t>
-      </w:r>
-    </w:p>
-    <w:p>
-      <w:pPr>
-        <w:jc w:val="both"/>
-      </w:pPr>
-    </w:p>
-    <w:p>
-      <w:pPr>
-        <w:jc w:val="both"/>
-      </w:pPr>
-      <w:r>
-        <w:t xml:space="preserve">I achieved a leaderboard position of 80 in the competition and used gbm for this purpose. A system I was recently able to get some access to </w:t>
-      </w:r>
-      <w:proofErr w:type="gramStart"/>
-      <w:r>
-        <w:t>is</w:t>
-      </w:r>
-      <w:proofErr w:type="gramEnd"/>
-      <w:r>
-        <w:t xml:space="preserve"> currently trying to run randomForest with parameter set to achieve a very good result. But based on the scores I have been receiving while using the various models I think I can confidently conclude that both gbm and randomForest are pretty effective techniques in this case for data analysis and prediction</w:t>
-      </w:r>
-    </w:p>
-    <w:p>
-      <w:pPr>
-        <w:jc w:val="both"/>
-      </w:pPr>
-    </w:p>
-    <w:p>
-      <w:pPr>
-        <w:jc w:val="both"/>
-      </w:pPr>
-      <w:r>
-        <w:t>Based on some of the analysis done for this data set I can also comment that R, though a very easy language to work with, does not scale really well. It is noticeable that it does not support parallel processing in an elegant manner and the methods that do exist to achieve this are just “hacks” to achieve this.</w:t>
-      </w:r>
-    </w:p>
-    <w:p>
-      <w:pPr>
-        <w:pStyle w:val="Heading2"/>
-        <w:jc w:val="both"/>
-      </w:pPr>
-      <w:bookmarkStart w:id="31" w:name="h.awitjfe6kqjb" w:colFirst="0" w:colLast="0"/>
-      <w:bookmarkStart w:id="32" w:name="_Toc354657833"/>
+      <w:r>
+        <w:t>References</w:t>
+      </w:r>
       <w:bookmarkEnd w:id="31"/>
-      <w:r>
-        <w:t>References</w:t>
-      </w:r>
-      <w:bookmarkEnd w:id="32"/>
     </w:p>
     <w:p>
       <w:pPr>
@@ -3988,6 +3986,7 @@
         <w:t xml:space="preserve"> . Last visited on April 25</w:t>
       </w:r>
     </w:p>
+    <w:bookmarkStart w:id="32" w:name="_GoBack"/>
     <w:p>
       <w:pPr>
         <w:numPr>
@@ -3997,26 +3996,41 @@
         <w:ind w:hanging="359"/>
         <w:jc w:val="both"/>
       </w:pPr>
-      <w:hyperlink r:id="rId14">
-        <w:r>
-          <w:rPr>
-            <w:color w:val="1155CC"/>
-            <w:u w:val="single"/>
-          </w:rPr>
-          <w:t>http://cran.r-project.org/web/packages/randomForest/index.html</w:t>
-        </w:r>
-      </w:hyperlink>
+      <w:r>
+        <w:fldChar w:fldCharType="begin"/>
+      </w:r>
+      <w:r>
+        <w:instrText xml:space="preserve"> HYPERLINK "http://cran.r-project.org/web/packages/randomForest/index.html" \h </w:instrText>
+      </w:r>
+      <w:r>
+        <w:fldChar w:fldCharType="separate"/>
+      </w:r>
+      <w:r>
+        <w:rPr>
+          <w:color w:val="1155CC"/>
+          <w:u w:val="single"/>
+        </w:rPr>
+        <w:t>http://cran.r-project.org/web/packages/randomForest/index.html</w:t>
+      </w:r>
+      <w:r>
+        <w:rPr>
+          <w:color w:val="1155CC"/>
+          <w:u w:val="single"/>
+        </w:rPr>
+        <w:fldChar w:fldCharType="end"/>
+      </w:r>
       <w:r>
         <w:t xml:space="preserve"> . Last visited on April 25</w:t>
       </w:r>
     </w:p>
+    <w:bookmarkEnd w:id="32"/>
     <w:p>
       <w:pPr>
         <w:jc w:val="both"/>
       </w:pPr>
     </w:p>
     <w:sectPr>
-      <w:headerReference w:type="default" r:id="rId15"/>
+      <w:headerReference w:type="default" r:id="rId14"/>
       <w:pgSz w:w="12240" w:h="15840"/>
       <w:pgMar w:top="1440" w:right="1440" w:bottom="1440" w:left="1440" w:header="720" w:footer="720" w:gutter="0"/>
       <w:pgNumType w:start="0"/>
@@ -4097,7 +4111,7 @@
       <w:rPr>
         <w:noProof/>
       </w:rPr>
-      <w:t>12</w:t>
+      <w:t>11</w:t>
     </w:r>
     <w:r>
       <w:fldChar w:fldCharType="end"/>
@@ -6370,7 +6384,7 @@
 </file>
 
 <file path=customXml/itemProps2.xml><?xml version="1.0" encoding="utf-8"?>
-<ds:datastoreItem xmlns:ds="http://schemas.openxmlformats.org/officeDocument/2006/customXml" ds:itemID="{6CB4EE62-D5C3-47EE-8DD6-AAE69A996ED7}">
+<ds:datastoreItem xmlns:ds="http://schemas.openxmlformats.org/officeDocument/2006/customXml" ds:itemID="{86A98BB5-6EB8-46AB-90F7-3756D8176EA3}">
   <ds:schemaRefs>
     <ds:schemaRef ds:uri="http://schemas.openxmlformats.org/officeDocument/2006/bibliography"/>
   </ds:schemaRefs>
